--- a/서류/의류생산2팀_회의록.docx
+++ b/서류/의류생산2팀_회의록.docx
@@ -2591,7 +2591,7 @@
                 <w:between w:val="nil"/>
               </w:pBdr>
               <w:rPr>
-                <w:rFonts w:ascii="바탕" w:eastAsia="바탕" w:hAnsi="바탕" w:cs="바탕" w:hint="eastAsia"/>
+                <w:rFonts w:ascii="바탕" w:eastAsia="바탕" w:hAnsi="바탕" w:cs="바탕"/>
                 <w:sz w:val="17"/>
                 <w:szCs w:val="17"/>
               </w:rPr>
@@ -2761,7 +2761,7 @@
               </w:numPr>
               <w:ind w:leftChars="0"/>
               <w:rPr>
-                <w:rFonts w:ascii="바탕" w:eastAsia="바탕" w:hAnsi="바탕" w:cs="바탕" w:hint="eastAsia"/>
+                <w:rFonts w:ascii="바탕" w:eastAsia="바탕" w:hAnsi="바탕" w:cs="바탕"/>
                 <w:sz w:val="17"/>
                 <w:szCs w:val="17"/>
               </w:rPr>
@@ -2784,7 +2784,7 @@
               </w:numPr>
               <w:ind w:leftChars="0"/>
               <w:rPr>
-                <w:rFonts w:ascii="바탕" w:eastAsia="바탕" w:hAnsi="바탕" w:cs="바탕" w:hint="eastAsia"/>
+                <w:rFonts w:ascii="바탕" w:eastAsia="바탕" w:hAnsi="바탕" w:cs="바탕"/>
                 <w:sz w:val="17"/>
                 <w:szCs w:val="17"/>
               </w:rPr>
@@ -3085,8 +3085,6 @@
                 <w:szCs w:val="17"/>
               </w:rPr>
             </w:pPr>
-            <w:bookmarkStart w:id="0" w:name="_GoBack"/>
-            <w:bookmarkEnd w:id="0"/>
             <w:r>
               <w:rPr>
                 <w:rFonts w:ascii="바탕" w:eastAsia="바탕" w:hAnsi="바탕" w:cs="바탕" w:hint="eastAsia"/>
@@ -3258,6 +3256,1673 @@
       <w:pPr>
         <w:rPr>
           <w:rFonts w:ascii="바탕" w:eastAsia="바탕" w:hAnsi="바탕" w:cs="바탕"/>
+        </w:rPr>
+      </w:pPr>
+    </w:p>
+    <w:p>
+      <w:pPr>
+        <w:rPr>
+          <w:rFonts w:ascii="바탕" w:eastAsia="바탕" w:hAnsi="바탕" w:cs="바탕"/>
+          <w:b/>
+          <w:sz w:val="40"/>
+          <w:szCs w:val="40"/>
+        </w:rPr>
+      </w:pPr>
+    </w:p>
+    <w:p>
+      <w:pPr>
+        <w:rPr>
+          <w:rFonts w:ascii="바탕" w:eastAsia="바탕" w:hAnsi="바탕" w:cs="바탕"/>
+          <w:b/>
+          <w:sz w:val="40"/>
+          <w:szCs w:val="40"/>
+        </w:rPr>
+      </w:pPr>
+    </w:p>
+    <w:p>
+      <w:pPr>
+        <w:rPr>
+          <w:rFonts w:ascii="바탕" w:eastAsia="바탕" w:hAnsi="바탕" w:cs="바탕"/>
+          <w:b/>
+          <w:sz w:val="40"/>
+          <w:szCs w:val="40"/>
+        </w:rPr>
+      </w:pPr>
+    </w:p>
+    <w:p>
+      <w:pPr>
+        <w:rPr>
+          <w:rFonts w:ascii="바탕" w:eastAsia="바탕" w:hAnsi="바탕" w:cs="바탕"/>
+          <w:b/>
+          <w:sz w:val="40"/>
+          <w:szCs w:val="40"/>
+        </w:rPr>
+      </w:pPr>
+    </w:p>
+    <w:p>
+      <w:pPr>
+        <w:rPr>
+          <w:rFonts w:ascii="바탕" w:eastAsia="바탕" w:hAnsi="바탕" w:cs="바탕"/>
+          <w:b/>
+          <w:sz w:val="40"/>
+          <w:szCs w:val="40"/>
+        </w:rPr>
+      </w:pPr>
+    </w:p>
+    <w:p>
+      <w:pPr>
+        <w:rPr>
+          <w:rFonts w:ascii="바탕" w:eastAsia="바탕" w:hAnsi="바탕" w:cs="바탕"/>
+          <w:b/>
+          <w:sz w:val="40"/>
+          <w:szCs w:val="40"/>
+        </w:rPr>
+      </w:pPr>
+    </w:p>
+    <w:p>
+      <w:pPr>
+        <w:rPr>
+          <w:rFonts w:ascii="바탕" w:eastAsia="바탕" w:hAnsi="바탕" w:cs="바탕"/>
+          <w:b/>
+          <w:sz w:val="40"/>
+          <w:szCs w:val="40"/>
+        </w:rPr>
+      </w:pPr>
+    </w:p>
+    <w:p>
+      <w:pPr>
+        <w:rPr>
+          <w:rFonts w:ascii="바탕" w:eastAsia="바탕" w:hAnsi="바탕" w:cs="바탕"/>
+          <w:b/>
+          <w:sz w:val="40"/>
+          <w:szCs w:val="40"/>
+        </w:rPr>
+      </w:pPr>
+    </w:p>
+    <w:p>
+      <w:pPr>
+        <w:rPr>
+          <w:rFonts w:ascii="바탕" w:eastAsia="바탕" w:hAnsi="바탕" w:cs="바탕"/>
+          <w:b/>
+          <w:sz w:val="40"/>
+          <w:szCs w:val="40"/>
+        </w:rPr>
+      </w:pPr>
+    </w:p>
+    <w:p>
+      <w:pPr>
+        <w:rPr>
+          <w:rFonts w:ascii="바탕" w:eastAsia="바탕" w:hAnsi="바탕" w:cs="바탕"/>
+          <w:b/>
+          <w:sz w:val="40"/>
+          <w:szCs w:val="40"/>
+        </w:rPr>
+      </w:pPr>
+    </w:p>
+    <w:p>
+      <w:pPr>
+        <w:rPr>
+          <w:rFonts w:ascii="바탕" w:eastAsia="바탕" w:hAnsi="바탕" w:cs="바탕"/>
+          <w:b/>
+          <w:sz w:val="40"/>
+          <w:szCs w:val="40"/>
+        </w:rPr>
+      </w:pPr>
+    </w:p>
+    <w:p>
+      <w:pPr>
+        <w:rPr>
+          <w:rFonts w:ascii="바탕" w:eastAsia="바탕" w:hAnsi="바탕" w:cs="바탕"/>
+          <w:b/>
+          <w:sz w:val="40"/>
+          <w:szCs w:val="40"/>
+        </w:rPr>
+      </w:pPr>
+    </w:p>
+    <w:p>
+      <w:pPr>
+        <w:rPr>
+          <w:rFonts w:ascii="바탕" w:eastAsia="바탕" w:hAnsi="바탕" w:cs="바탕"/>
+          <w:b/>
+          <w:sz w:val="40"/>
+          <w:szCs w:val="40"/>
+        </w:rPr>
+      </w:pPr>
+    </w:p>
+    <w:p>
+      <w:pPr>
+        <w:rPr>
+          <w:rFonts w:ascii="바탕" w:eastAsia="바탕" w:hAnsi="바탕" w:cs="바탕"/>
+          <w:b/>
+          <w:sz w:val="40"/>
+          <w:szCs w:val="40"/>
+        </w:rPr>
+      </w:pPr>
+      <w:r>
+        <w:rPr>
+          <w:rFonts w:ascii="바탕" w:eastAsia="바탕" w:hAnsi="바탕" w:cs="바탕"/>
+          <w:b/>
+          <w:sz w:val="40"/>
+          <w:szCs w:val="40"/>
+        </w:rPr>
+        <w:lastRenderedPageBreak/>
+        <w:t>회의록</w:t>
+      </w:r>
+    </w:p>
+    <w:p>
+      <w:pPr>
+        <w:rPr>
+          <w:rFonts w:ascii="바탕" w:eastAsia="바탕" w:hAnsi="바탕" w:cs="바탕"/>
+          <w:sz w:val="24"/>
+          <w:szCs w:val="24"/>
+        </w:rPr>
+      </w:pPr>
+    </w:p>
+    <w:tbl>
+      <w:tblPr>
+        <w:tblW w:w="9746" w:type="dxa"/>
+        <w:tblBorders>
+          <w:top w:val="single" w:sz="18" w:space="0" w:color="000000"/>
+          <w:left w:val="nil"/>
+          <w:bottom w:val="single" w:sz="4" w:space="0" w:color="000000"/>
+          <w:right w:val="nil"/>
+          <w:insideH w:val="single" w:sz="4" w:space="0" w:color="808080"/>
+          <w:insideV w:val="single" w:sz="4" w:space="0" w:color="808080"/>
+        </w:tblBorders>
+        <w:tblLayout w:type="fixed"/>
+        <w:tblLook w:val="0400" w:firstRow="0" w:lastRow="0" w:firstColumn="0" w:lastColumn="0" w:noHBand="0" w:noVBand="1"/>
+      </w:tblPr>
+      <w:tblGrid>
+        <w:gridCol w:w="993"/>
+        <w:gridCol w:w="3792"/>
+        <w:gridCol w:w="992"/>
+        <w:gridCol w:w="1560"/>
+        <w:gridCol w:w="850"/>
+        <w:gridCol w:w="1559"/>
+      </w:tblGrid>
+      <w:tr>
+        <w:trPr>
+          <w:trHeight w:val="431"/>
+        </w:trPr>
+        <w:tc>
+          <w:tcPr>
+            <w:tcW w:w="993" w:type="dxa"/>
+            <w:tcBorders>
+              <w:top w:val="single" w:sz="12" w:space="0" w:color="000000"/>
+              <w:bottom w:val="dotted" w:sz="4" w:space="0" w:color="000000"/>
+              <w:right w:val="dotted" w:sz="4" w:space="0" w:color="000000"/>
+            </w:tcBorders>
+            <w:tcMar>
+              <w:left w:w="0" w:type="dxa"/>
+            </w:tcMar>
+            <w:vAlign w:val="center"/>
+          </w:tcPr>
+          <w:p>
+            <w:pPr>
+              <w:pBdr>
+                <w:top w:val="nil"/>
+                <w:left w:val="nil"/>
+                <w:bottom w:val="nil"/>
+                <w:right w:val="nil"/>
+                <w:between w:val="nil"/>
+              </w:pBdr>
+              <w:rPr>
+                <w:rFonts w:ascii="바탕" w:eastAsia="바탕" w:hAnsi="바탕" w:cs="바탕"/>
+                <w:b/>
+                <w:color w:val="000000"/>
+                <w:sz w:val="17"/>
+                <w:szCs w:val="17"/>
+              </w:rPr>
+            </w:pPr>
+            <w:proofErr w:type="spellStart"/>
+            <w:r>
+              <w:rPr>
+                <w:rFonts w:ascii="바탕" w:eastAsia="바탕" w:hAnsi="바탕" w:cs="바탕"/>
+                <w:b/>
+                <w:color w:val="000000"/>
+                <w:sz w:val="17"/>
+                <w:szCs w:val="17"/>
+              </w:rPr>
+              <w:t>회의일시</w:t>
+            </w:r>
+            <w:proofErr w:type="spellEnd"/>
+          </w:p>
+        </w:tc>
+        <w:tc>
+          <w:tcPr>
+            <w:tcW w:w="3792" w:type="dxa"/>
+            <w:tcBorders>
+              <w:top w:val="single" w:sz="12" w:space="0" w:color="000000"/>
+              <w:left w:val="dotted" w:sz="4" w:space="0" w:color="000000"/>
+              <w:bottom w:val="dotted" w:sz="4" w:space="0" w:color="000000"/>
+              <w:right w:val="dotted" w:sz="4" w:space="0" w:color="000000"/>
+            </w:tcBorders>
+            <w:vAlign w:val="center"/>
+          </w:tcPr>
+          <w:p>
+            <w:pPr>
+              <w:pBdr>
+                <w:top w:val="nil"/>
+                <w:left w:val="nil"/>
+                <w:bottom w:val="nil"/>
+                <w:right w:val="nil"/>
+                <w:between w:val="nil"/>
+              </w:pBdr>
+              <w:rPr>
+                <w:rFonts w:ascii="바탕" w:eastAsia="바탕" w:hAnsi="바탕" w:cs="바탕"/>
+                <w:b/>
+                <w:color w:val="000000"/>
+                <w:sz w:val="17"/>
+                <w:szCs w:val="17"/>
+              </w:rPr>
+            </w:pPr>
+            <w:r>
+              <w:rPr>
+                <w:rFonts w:ascii="바탕" w:eastAsia="바탕" w:hAnsi="바탕" w:cs="바탕"/>
+                <w:b/>
+                <w:color w:val="000000"/>
+                <w:sz w:val="17"/>
+                <w:szCs w:val="17"/>
+              </w:rPr>
+              <w:t>2024 02</w:t>
+            </w:r>
+            <w:r>
+              <w:rPr>
+                <w:rFonts w:ascii="바탕" w:eastAsia="바탕" w:hAnsi="바탕" w:cs="바탕" w:hint="eastAsia"/>
+                <w:b/>
+                <w:color w:val="000000"/>
+                <w:sz w:val="17"/>
+                <w:szCs w:val="17"/>
+              </w:rPr>
+              <w:t>월</w:t>
+            </w:r>
+            <w:r>
+              <w:rPr>
+                <w:rFonts w:ascii="바탕" w:eastAsia="바탕" w:hAnsi="바탕" w:cs="바탕"/>
+                <w:b/>
+                <w:color w:val="000000"/>
+                <w:sz w:val="17"/>
+                <w:szCs w:val="17"/>
+              </w:rPr>
+              <w:t xml:space="preserve"> 05</w:t>
+            </w:r>
+            <w:r>
+              <w:rPr>
+                <w:rFonts w:ascii="바탕" w:eastAsia="바탕" w:hAnsi="바탕" w:cs="바탕" w:hint="eastAsia"/>
+                <w:b/>
+                <w:color w:val="000000"/>
+                <w:sz w:val="17"/>
+                <w:szCs w:val="17"/>
+              </w:rPr>
+              <w:t>일</w:t>
+            </w:r>
+          </w:p>
+        </w:tc>
+        <w:tc>
+          <w:tcPr>
+            <w:tcW w:w="992" w:type="dxa"/>
+            <w:tcBorders>
+              <w:top w:val="single" w:sz="12" w:space="0" w:color="000000"/>
+              <w:left w:val="dotted" w:sz="4" w:space="0" w:color="000000"/>
+              <w:bottom w:val="dotted" w:sz="4" w:space="0" w:color="000000"/>
+              <w:right w:val="dotted" w:sz="4" w:space="0" w:color="000000"/>
+            </w:tcBorders>
+            <w:vAlign w:val="center"/>
+          </w:tcPr>
+          <w:p>
+            <w:pPr>
+              <w:pBdr>
+                <w:top w:val="nil"/>
+                <w:left w:val="nil"/>
+                <w:bottom w:val="nil"/>
+                <w:right w:val="nil"/>
+                <w:between w:val="nil"/>
+              </w:pBdr>
+              <w:rPr>
+                <w:rFonts w:ascii="바탕" w:eastAsia="바탕" w:hAnsi="바탕" w:cs="바탕"/>
+                <w:b/>
+                <w:color w:val="000000"/>
+                <w:sz w:val="17"/>
+                <w:szCs w:val="17"/>
+              </w:rPr>
+            </w:pPr>
+            <w:r>
+              <w:rPr>
+                <w:rFonts w:ascii="바탕" w:eastAsia="바탕" w:hAnsi="바탕" w:cs="바탕"/>
+                <w:b/>
+                <w:color w:val="000000"/>
+                <w:sz w:val="17"/>
+                <w:szCs w:val="17"/>
+              </w:rPr>
+              <w:t>부서</w:t>
+            </w:r>
+          </w:p>
+        </w:tc>
+        <w:tc>
+          <w:tcPr>
+            <w:tcW w:w="1560" w:type="dxa"/>
+            <w:tcBorders>
+              <w:top w:val="single" w:sz="12" w:space="0" w:color="000000"/>
+              <w:left w:val="dotted" w:sz="4" w:space="0" w:color="000000"/>
+              <w:bottom w:val="dotted" w:sz="4" w:space="0" w:color="000000"/>
+              <w:right w:val="dotted" w:sz="4" w:space="0" w:color="000000"/>
+            </w:tcBorders>
+            <w:vAlign w:val="center"/>
+          </w:tcPr>
+          <w:p>
+            <w:pPr>
+              <w:pBdr>
+                <w:top w:val="nil"/>
+                <w:left w:val="nil"/>
+                <w:bottom w:val="nil"/>
+                <w:right w:val="nil"/>
+                <w:between w:val="nil"/>
+              </w:pBdr>
+              <w:rPr>
+                <w:rFonts w:ascii="바탕" w:eastAsia="바탕" w:hAnsi="바탕" w:cs="바탕"/>
+                <w:color w:val="000000"/>
+                <w:sz w:val="17"/>
+                <w:szCs w:val="17"/>
+              </w:rPr>
+            </w:pPr>
+            <w:r>
+              <w:rPr>
+                <w:rFonts w:ascii="바탕" w:eastAsia="바탕" w:hAnsi="바탕" w:cs="바탕" w:hint="eastAsia"/>
+                <w:color w:val="000000"/>
+                <w:sz w:val="17"/>
+                <w:szCs w:val="17"/>
+              </w:rPr>
+              <w:t>의류 생산</w:t>
+            </w:r>
+            <w:r>
+              <w:rPr>
+                <w:rFonts w:ascii="바탕" w:eastAsia="바탕" w:hAnsi="바탕" w:cs="바탕"/>
+                <w:color w:val="000000"/>
+                <w:sz w:val="17"/>
+                <w:szCs w:val="17"/>
+              </w:rPr>
+              <w:t>2</w:t>
+            </w:r>
+            <w:r>
+              <w:rPr>
+                <w:rFonts w:ascii="바탕" w:eastAsia="바탕" w:hAnsi="바탕" w:cs="바탕" w:hint="eastAsia"/>
+                <w:color w:val="000000"/>
+                <w:sz w:val="17"/>
+                <w:szCs w:val="17"/>
+              </w:rPr>
+              <w:t>팀</w:t>
+            </w:r>
+          </w:p>
+        </w:tc>
+        <w:tc>
+          <w:tcPr>
+            <w:tcW w:w="850" w:type="dxa"/>
+            <w:tcBorders>
+              <w:top w:val="single" w:sz="12" w:space="0" w:color="000000"/>
+              <w:left w:val="dotted" w:sz="4" w:space="0" w:color="000000"/>
+              <w:bottom w:val="dotted" w:sz="4" w:space="0" w:color="000000"/>
+              <w:right w:val="dotted" w:sz="4" w:space="0" w:color="000000"/>
+            </w:tcBorders>
+            <w:vAlign w:val="center"/>
+          </w:tcPr>
+          <w:p>
+            <w:pPr>
+              <w:pBdr>
+                <w:top w:val="nil"/>
+                <w:left w:val="nil"/>
+                <w:bottom w:val="nil"/>
+                <w:right w:val="nil"/>
+                <w:between w:val="nil"/>
+              </w:pBdr>
+              <w:rPr>
+                <w:rFonts w:ascii="바탕" w:eastAsia="바탕" w:hAnsi="바탕" w:cs="바탕"/>
+                <w:b/>
+                <w:color w:val="000000"/>
+                <w:sz w:val="17"/>
+                <w:szCs w:val="17"/>
+              </w:rPr>
+            </w:pPr>
+            <w:r>
+              <w:rPr>
+                <w:rFonts w:ascii="바탕" w:eastAsia="바탕" w:hAnsi="바탕" w:cs="바탕"/>
+                <w:b/>
+                <w:color w:val="000000"/>
+                <w:sz w:val="17"/>
+                <w:szCs w:val="17"/>
+              </w:rPr>
+              <w:t>작성자</w:t>
+            </w:r>
+          </w:p>
+        </w:tc>
+        <w:tc>
+          <w:tcPr>
+            <w:tcW w:w="1559" w:type="dxa"/>
+            <w:tcBorders>
+              <w:top w:val="single" w:sz="12" w:space="0" w:color="000000"/>
+              <w:left w:val="dotted" w:sz="4" w:space="0" w:color="000000"/>
+              <w:bottom w:val="dotted" w:sz="4" w:space="0" w:color="000000"/>
+            </w:tcBorders>
+            <w:vAlign w:val="center"/>
+          </w:tcPr>
+          <w:p>
+            <w:pPr>
+              <w:pBdr>
+                <w:top w:val="nil"/>
+                <w:left w:val="nil"/>
+                <w:bottom w:val="nil"/>
+                <w:right w:val="nil"/>
+                <w:between w:val="nil"/>
+              </w:pBdr>
+              <w:rPr>
+                <w:rFonts w:ascii="바탕" w:eastAsia="바탕" w:hAnsi="바탕" w:cs="바탕"/>
+                <w:color w:val="000000"/>
+                <w:sz w:val="17"/>
+                <w:szCs w:val="17"/>
+              </w:rPr>
+            </w:pPr>
+            <w:r>
+              <w:rPr>
+                <w:rFonts w:ascii="바탕" w:eastAsia="바탕" w:hAnsi="바탕" w:cs="바탕" w:hint="eastAsia"/>
+                <w:color w:val="000000"/>
+                <w:sz w:val="17"/>
+                <w:szCs w:val="17"/>
+              </w:rPr>
+              <w:t>이현주</w:t>
+            </w:r>
+          </w:p>
+        </w:tc>
+      </w:tr>
+      <w:tr>
+        <w:trPr>
+          <w:trHeight w:val="431"/>
+        </w:trPr>
+        <w:tc>
+          <w:tcPr>
+            <w:tcW w:w="993" w:type="dxa"/>
+            <w:tcBorders>
+              <w:top w:val="dotted" w:sz="4" w:space="0" w:color="000000"/>
+              <w:bottom w:val="dotted" w:sz="4" w:space="0" w:color="000000"/>
+              <w:right w:val="dotted" w:sz="4" w:space="0" w:color="000000"/>
+            </w:tcBorders>
+            <w:tcMar>
+              <w:left w:w="0" w:type="dxa"/>
+            </w:tcMar>
+            <w:vAlign w:val="center"/>
+          </w:tcPr>
+          <w:p>
+            <w:pPr>
+              <w:pBdr>
+                <w:top w:val="nil"/>
+                <w:left w:val="nil"/>
+                <w:bottom w:val="nil"/>
+                <w:right w:val="nil"/>
+                <w:between w:val="nil"/>
+              </w:pBdr>
+              <w:rPr>
+                <w:rFonts w:ascii="바탕" w:eastAsia="바탕" w:hAnsi="바탕" w:cs="바탕"/>
+                <w:b/>
+                <w:color w:val="000000"/>
+                <w:sz w:val="17"/>
+                <w:szCs w:val="17"/>
+              </w:rPr>
+            </w:pPr>
+            <w:r>
+              <w:rPr>
+                <w:rFonts w:ascii="바탕" w:eastAsia="바탕" w:hAnsi="바탕" w:cs="바탕"/>
+                <w:b/>
+                <w:color w:val="000000"/>
+                <w:sz w:val="17"/>
+                <w:szCs w:val="17"/>
+              </w:rPr>
+              <w:t>참석자</w:t>
+            </w:r>
+          </w:p>
+        </w:tc>
+        <w:tc>
+          <w:tcPr>
+            <w:tcW w:w="8753" w:type="dxa"/>
+            <w:gridSpan w:val="5"/>
+            <w:tcBorders>
+              <w:top w:val="dotted" w:sz="4" w:space="0" w:color="000000"/>
+              <w:left w:val="dotted" w:sz="4" w:space="0" w:color="000000"/>
+              <w:bottom w:val="dotted" w:sz="4" w:space="0" w:color="000000"/>
+            </w:tcBorders>
+            <w:vAlign w:val="center"/>
+          </w:tcPr>
+          <w:p>
+            <w:pPr>
+              <w:pBdr>
+                <w:top w:val="nil"/>
+                <w:left w:val="nil"/>
+                <w:bottom w:val="nil"/>
+                <w:right w:val="nil"/>
+                <w:between w:val="nil"/>
+              </w:pBdr>
+              <w:rPr>
+                <w:rFonts w:ascii="바탕" w:eastAsia="바탕" w:hAnsi="바탕" w:cs="바탕"/>
+                <w:color w:val="000000"/>
+                <w:sz w:val="17"/>
+                <w:szCs w:val="17"/>
+              </w:rPr>
+            </w:pPr>
+            <w:proofErr w:type="spellStart"/>
+            <w:r>
+              <w:rPr>
+                <w:rFonts w:ascii="바탕" w:eastAsia="바탕" w:hAnsi="바탕" w:cs="바탕" w:hint="eastAsia"/>
+                <w:color w:val="000000"/>
+                <w:sz w:val="17"/>
+                <w:szCs w:val="17"/>
+              </w:rPr>
+              <w:t>박지평</w:t>
+            </w:r>
+            <w:proofErr w:type="spellEnd"/>
+            <w:r>
+              <w:rPr>
+                <w:rFonts w:ascii="바탕" w:eastAsia="바탕" w:hAnsi="바탕" w:cs="바탕" w:hint="eastAsia"/>
+                <w:color w:val="000000"/>
+                <w:sz w:val="17"/>
+                <w:szCs w:val="17"/>
+              </w:rPr>
+              <w:t>,</w:t>
+            </w:r>
+            <w:r>
+              <w:rPr>
+                <w:rFonts w:ascii="바탕" w:eastAsia="바탕" w:hAnsi="바탕" w:cs="바탕"/>
+                <w:color w:val="000000"/>
+                <w:sz w:val="17"/>
+                <w:szCs w:val="17"/>
+              </w:rPr>
+              <w:t xml:space="preserve"> </w:t>
+            </w:r>
+            <w:r>
+              <w:rPr>
+                <w:rFonts w:ascii="바탕" w:eastAsia="바탕" w:hAnsi="바탕" w:cs="바탕" w:hint="eastAsia"/>
+                <w:color w:val="000000"/>
+                <w:sz w:val="17"/>
+                <w:szCs w:val="17"/>
+              </w:rPr>
+              <w:t>조성민,</w:t>
+            </w:r>
+            <w:r>
+              <w:rPr>
+                <w:rFonts w:ascii="바탕" w:eastAsia="바탕" w:hAnsi="바탕" w:cs="바탕"/>
+                <w:color w:val="000000"/>
+                <w:sz w:val="17"/>
+                <w:szCs w:val="17"/>
+              </w:rPr>
+              <w:t xml:space="preserve"> </w:t>
+            </w:r>
+            <w:r>
+              <w:rPr>
+                <w:rFonts w:ascii="바탕" w:eastAsia="바탕" w:hAnsi="바탕" w:cs="바탕" w:hint="eastAsia"/>
+                <w:color w:val="000000"/>
+                <w:sz w:val="17"/>
+                <w:szCs w:val="17"/>
+              </w:rPr>
+              <w:t>이현주,</w:t>
+            </w:r>
+            <w:r>
+              <w:rPr>
+                <w:rFonts w:ascii="바탕" w:eastAsia="바탕" w:hAnsi="바탕" w:cs="바탕"/>
+                <w:color w:val="000000"/>
+                <w:sz w:val="17"/>
+                <w:szCs w:val="17"/>
+              </w:rPr>
+              <w:t xml:space="preserve"> </w:t>
+            </w:r>
+            <w:r>
+              <w:rPr>
+                <w:rFonts w:ascii="바탕" w:eastAsia="바탕" w:hAnsi="바탕" w:cs="바탕" w:hint="eastAsia"/>
+                <w:color w:val="000000"/>
+                <w:sz w:val="17"/>
+                <w:szCs w:val="17"/>
+              </w:rPr>
+              <w:t>김진성,</w:t>
+            </w:r>
+            <w:r>
+              <w:rPr>
+                <w:rFonts w:ascii="바탕" w:eastAsia="바탕" w:hAnsi="바탕" w:cs="바탕"/>
+                <w:color w:val="000000"/>
+                <w:sz w:val="17"/>
+                <w:szCs w:val="17"/>
+              </w:rPr>
+              <w:t xml:space="preserve"> </w:t>
+            </w:r>
+            <w:r>
+              <w:rPr>
+                <w:rFonts w:ascii="바탕" w:eastAsia="바탕" w:hAnsi="바탕" w:cs="바탕" w:hint="eastAsia"/>
+                <w:color w:val="000000"/>
+                <w:sz w:val="17"/>
+                <w:szCs w:val="17"/>
+              </w:rPr>
+              <w:t>김다은</w:t>
+            </w:r>
+          </w:p>
+        </w:tc>
+      </w:tr>
+    </w:tbl>
+    <w:p>
+      <w:pPr>
+        <w:rPr>
+          <w:rFonts w:ascii="바탕" w:eastAsia="바탕" w:hAnsi="바탕" w:cs="바탕"/>
+          <w:sz w:val="24"/>
+          <w:szCs w:val="24"/>
+        </w:rPr>
+      </w:pPr>
+    </w:p>
+    <w:tbl>
+      <w:tblPr>
+        <w:tblW w:w="9638" w:type="dxa"/>
+        <w:tblBorders>
+          <w:top w:val="single" w:sz="12" w:space="0" w:color="000000"/>
+          <w:left w:val="nil"/>
+          <w:bottom w:val="dotted" w:sz="4" w:space="0" w:color="000000"/>
+          <w:right w:val="nil"/>
+          <w:insideH w:val="dotted" w:sz="4" w:space="0" w:color="000000"/>
+          <w:insideV w:val="dotted" w:sz="4" w:space="0" w:color="000000"/>
+        </w:tblBorders>
+        <w:tblLayout w:type="fixed"/>
+        <w:tblLook w:val="0400" w:firstRow="0" w:lastRow="0" w:firstColumn="0" w:lastColumn="0" w:noHBand="0" w:noVBand="1"/>
+      </w:tblPr>
+      <w:tblGrid>
+        <w:gridCol w:w="993"/>
+        <w:gridCol w:w="8645"/>
+      </w:tblGrid>
+      <w:tr>
+        <w:trPr>
+          <w:trHeight w:val="396"/>
+        </w:trPr>
+        <w:tc>
+          <w:tcPr>
+            <w:tcW w:w="993" w:type="dxa"/>
+            <w:tcMar>
+              <w:top w:w="0" w:type="dxa"/>
+              <w:left w:w="0" w:type="dxa"/>
+            </w:tcMar>
+            <w:vAlign w:val="center"/>
+          </w:tcPr>
+          <w:p>
+            <w:pPr>
+              <w:pBdr>
+                <w:top w:val="nil"/>
+                <w:left w:val="nil"/>
+                <w:bottom w:val="nil"/>
+                <w:right w:val="nil"/>
+                <w:between w:val="nil"/>
+              </w:pBdr>
+              <w:rPr>
+                <w:rFonts w:ascii="바탕" w:eastAsia="바탕" w:hAnsi="바탕" w:cs="바탕"/>
+                <w:b/>
+                <w:color w:val="000000"/>
+                <w:sz w:val="17"/>
+                <w:szCs w:val="17"/>
+              </w:rPr>
+            </w:pPr>
+            <w:proofErr w:type="spellStart"/>
+            <w:r>
+              <w:rPr>
+                <w:rFonts w:ascii="바탕" w:eastAsia="바탕" w:hAnsi="바탕" w:cs="바탕"/>
+                <w:b/>
+                <w:color w:val="000000"/>
+                <w:sz w:val="17"/>
+                <w:szCs w:val="17"/>
+              </w:rPr>
+              <w:t>회의안건</w:t>
+            </w:r>
+            <w:proofErr w:type="spellEnd"/>
+          </w:p>
+        </w:tc>
+        <w:tc>
+          <w:tcPr>
+            <w:tcW w:w="8645" w:type="dxa"/>
+            <w:vAlign w:val="center"/>
+          </w:tcPr>
+          <w:p>
+            <w:pPr>
+              <w:pStyle w:val="af4"/>
+              <w:numPr>
+                <w:ilvl w:val="0"/>
+                <w:numId w:val="13"/>
+              </w:numPr>
+              <w:pBdr>
+                <w:top w:val="nil"/>
+                <w:left w:val="nil"/>
+                <w:bottom w:val="nil"/>
+                <w:right w:val="nil"/>
+                <w:between w:val="nil"/>
+              </w:pBdr>
+              <w:ind w:leftChars="0"/>
+              <w:rPr>
+                <w:rFonts w:ascii="바탕" w:eastAsia="바탕" w:hAnsi="바탕" w:cs="바탕"/>
+                <w:sz w:val="17"/>
+                <w:szCs w:val="17"/>
+              </w:rPr>
+            </w:pPr>
+            <w:proofErr w:type="spellStart"/>
+            <w:r>
+              <w:rPr>
+                <w:rFonts w:ascii="바탕" w:eastAsia="바탕" w:hAnsi="바탕" w:cs="바탕" w:hint="eastAsia"/>
+                <w:sz w:val="17"/>
+                <w:szCs w:val="17"/>
+              </w:rPr>
+              <w:t>디비</w:t>
+            </w:r>
+            <w:proofErr w:type="spellEnd"/>
+            <w:r>
+              <w:rPr>
+                <w:rFonts w:ascii="바탕" w:eastAsia="바탕" w:hAnsi="바탕" w:cs="바탕" w:hint="eastAsia"/>
+                <w:sz w:val="17"/>
+                <w:szCs w:val="17"/>
+              </w:rPr>
+              <w:t xml:space="preserve"> 테이블(컬럼) 추가 </w:t>
+            </w:r>
+          </w:p>
+          <w:p>
+            <w:pPr>
+              <w:pStyle w:val="af4"/>
+              <w:numPr>
+                <w:ilvl w:val="0"/>
+                <w:numId w:val="13"/>
+              </w:numPr>
+              <w:pBdr>
+                <w:top w:val="nil"/>
+                <w:left w:val="nil"/>
+                <w:bottom w:val="nil"/>
+                <w:right w:val="nil"/>
+                <w:between w:val="nil"/>
+              </w:pBdr>
+              <w:ind w:leftChars="0"/>
+              <w:rPr>
+                <w:rFonts w:ascii="바탕" w:eastAsia="바탕" w:hAnsi="바탕" w:cs="바탕" w:hint="eastAsia"/>
+                <w:sz w:val="17"/>
+                <w:szCs w:val="17"/>
+              </w:rPr>
+            </w:pPr>
+            <w:r>
+              <w:rPr>
+                <w:rFonts w:ascii="바탕" w:eastAsia="바탕" w:hAnsi="바탕" w:cs="바탕" w:hint="eastAsia"/>
+                <w:sz w:val="17"/>
+                <w:szCs w:val="17"/>
+              </w:rPr>
+              <w:t>웹 html 요소 추가</w:t>
+            </w:r>
+          </w:p>
+        </w:tc>
+      </w:tr>
+    </w:tbl>
+    <w:p>
+      <w:pPr>
+        <w:tabs>
+          <w:tab w:val="left" w:pos="8745"/>
+        </w:tabs>
+        <w:rPr>
+          <w:rFonts w:ascii="바탕" w:eastAsia="바탕" w:hAnsi="바탕" w:cs="바탕"/>
+          <w:sz w:val="24"/>
+          <w:szCs w:val="24"/>
+        </w:rPr>
+      </w:pPr>
+      <w:r>
+        <w:rPr>
+          <w:rFonts w:ascii="바탕" w:eastAsia="바탕" w:hAnsi="바탕" w:cs="바탕"/>
+        </w:rPr>
+        <w:tab/>
+      </w:r>
+    </w:p>
+    <w:tbl>
+      <w:tblPr>
+        <w:tblW w:w="9570" w:type="dxa"/>
+        <w:tblBorders>
+          <w:top w:val="single" w:sz="12" w:space="0" w:color="000000"/>
+          <w:left w:val="nil"/>
+          <w:bottom w:val="dotted" w:sz="4" w:space="0" w:color="000000"/>
+          <w:right w:val="nil"/>
+          <w:insideH w:val="dotted" w:sz="4" w:space="0" w:color="000000"/>
+          <w:insideV w:val="dotted" w:sz="4" w:space="0" w:color="000000"/>
+        </w:tblBorders>
+        <w:tblLayout w:type="fixed"/>
+        <w:tblLook w:val="0400" w:firstRow="0" w:lastRow="0" w:firstColumn="0" w:lastColumn="0" w:noHBand="0" w:noVBand="1"/>
+      </w:tblPr>
+      <w:tblGrid>
+        <w:gridCol w:w="990"/>
+        <w:gridCol w:w="8580"/>
+      </w:tblGrid>
+      <w:tr>
+        <w:trPr>
+          <w:trHeight w:val="431"/>
+        </w:trPr>
+        <w:tc>
+          <w:tcPr>
+            <w:tcW w:w="990" w:type="dxa"/>
+            <w:vMerge w:val="restart"/>
+            <w:vAlign w:val="center"/>
+          </w:tcPr>
+          <w:p>
+            <w:pPr>
+              <w:pBdr>
+                <w:top w:val="nil"/>
+                <w:left w:val="nil"/>
+                <w:bottom w:val="nil"/>
+                <w:right w:val="nil"/>
+                <w:between w:val="nil"/>
+              </w:pBdr>
+              <w:rPr>
+                <w:rFonts w:ascii="바탕" w:eastAsia="바탕" w:hAnsi="바탕" w:cs="바탕"/>
+                <w:b/>
+                <w:color w:val="000000"/>
+                <w:sz w:val="17"/>
+                <w:szCs w:val="17"/>
+              </w:rPr>
+            </w:pPr>
+            <w:r>
+              <w:rPr>
+                <w:rFonts w:ascii="바탕" w:eastAsia="바탕" w:hAnsi="바탕" w:cs="바탕"/>
+                <w:b/>
+                <w:color w:val="000000"/>
+                <w:sz w:val="17"/>
+                <w:szCs w:val="17"/>
+              </w:rPr>
+              <w:t>회의내용</w:t>
+            </w:r>
+          </w:p>
+        </w:tc>
+        <w:tc>
+          <w:tcPr>
+            <w:tcW w:w="8580" w:type="dxa"/>
+            <w:vAlign w:val="center"/>
+          </w:tcPr>
+          <w:p>
+            <w:pPr>
+              <w:pBdr>
+                <w:top w:val="nil"/>
+                <w:left w:val="nil"/>
+                <w:bottom w:val="nil"/>
+                <w:right w:val="nil"/>
+                <w:between w:val="nil"/>
+              </w:pBdr>
+              <w:rPr>
+                <w:rFonts w:ascii="바탕" w:eastAsia="바탕" w:hAnsi="바탕" w:cs="바탕"/>
+                <w:b/>
+                <w:color w:val="000000"/>
+                <w:sz w:val="17"/>
+                <w:szCs w:val="17"/>
+              </w:rPr>
+            </w:pPr>
+            <w:r>
+              <w:rPr>
+                <w:rFonts w:ascii="바탕" w:eastAsia="바탕" w:hAnsi="바탕" w:cs="바탕"/>
+                <w:b/>
+                <w:color w:val="000000"/>
+                <w:sz w:val="17"/>
+                <w:szCs w:val="17"/>
+              </w:rPr>
+              <w:t>내용</w:t>
+            </w:r>
+          </w:p>
+        </w:tc>
+      </w:tr>
+      <w:tr>
+        <w:trPr>
+          <w:trHeight w:val="431"/>
+        </w:trPr>
+        <w:tc>
+          <w:tcPr>
+            <w:tcW w:w="990" w:type="dxa"/>
+            <w:vMerge/>
+            <w:vAlign w:val="center"/>
+          </w:tcPr>
+          <w:p>
+            <w:pPr>
+              <w:pBdr>
+                <w:top w:val="nil"/>
+                <w:left w:val="nil"/>
+                <w:bottom w:val="nil"/>
+                <w:right w:val="nil"/>
+                <w:between w:val="nil"/>
+              </w:pBdr>
+              <w:spacing w:line="276" w:lineRule="auto"/>
+              <w:jc w:val="left"/>
+              <w:rPr>
+                <w:rFonts w:ascii="바탕" w:eastAsia="바탕" w:hAnsi="바탕" w:cs="바탕"/>
+                <w:b/>
+                <w:color w:val="000000"/>
+                <w:sz w:val="17"/>
+                <w:szCs w:val="17"/>
+              </w:rPr>
+            </w:pPr>
+          </w:p>
+        </w:tc>
+        <w:tc>
+          <w:tcPr>
+            <w:tcW w:w="8580" w:type="dxa"/>
+            <w:tcMar>
+              <w:top w:w="85" w:type="dxa"/>
+              <w:left w:w="85" w:type="dxa"/>
+              <w:bottom w:w="85" w:type="dxa"/>
+              <w:right w:w="0" w:type="dxa"/>
+            </w:tcMar>
+            <w:vAlign w:val="center"/>
+          </w:tcPr>
+          <w:p>
+            <w:pPr>
+              <w:pStyle w:val="af4"/>
+              <w:numPr>
+                <w:ilvl w:val="0"/>
+                <w:numId w:val="14"/>
+              </w:numPr>
+              <w:ind w:leftChars="0"/>
+              <w:rPr>
+                <w:rFonts w:ascii="바탕" w:eastAsia="바탕" w:hAnsi="바탕" w:cs="바탕"/>
+                <w:sz w:val="17"/>
+                <w:szCs w:val="17"/>
+              </w:rPr>
+            </w:pPr>
+            <w:proofErr w:type="spellStart"/>
+            <w:r>
+              <w:rPr>
+                <w:rFonts w:ascii="바탕" w:eastAsia="바탕" w:hAnsi="바탕" w:cs="바탕" w:hint="eastAsia"/>
+                <w:sz w:val="17"/>
+                <w:szCs w:val="17"/>
+              </w:rPr>
+              <w:t>파비콘</w:t>
+            </w:r>
+            <w:proofErr w:type="spellEnd"/>
+            <w:r>
+              <w:rPr>
+                <w:rFonts w:ascii="바탕" w:eastAsia="바탕" w:hAnsi="바탕" w:cs="바탕" w:hint="eastAsia"/>
+                <w:sz w:val="17"/>
+                <w:szCs w:val="17"/>
+              </w:rPr>
+              <w:t>,</w:t>
+            </w:r>
+            <w:r>
+              <w:rPr>
+                <w:rFonts w:ascii="바탕" w:eastAsia="바탕" w:hAnsi="바탕" w:cs="바탕"/>
+                <w:sz w:val="17"/>
+                <w:szCs w:val="17"/>
+              </w:rPr>
+              <w:t xml:space="preserve"> </w:t>
+            </w:r>
+            <w:proofErr w:type="spellStart"/>
+            <w:r>
+              <w:rPr>
+                <w:rFonts w:ascii="바탕" w:eastAsia="바탕" w:hAnsi="바탕" w:cs="바탕" w:hint="eastAsia"/>
+                <w:sz w:val="17"/>
+                <w:szCs w:val="17"/>
+              </w:rPr>
+              <w:t>메인하단</w:t>
+            </w:r>
+            <w:proofErr w:type="spellEnd"/>
+            <w:r>
+              <w:rPr>
+                <w:rFonts w:ascii="바탕" w:eastAsia="바탕" w:hAnsi="바탕" w:cs="바탕" w:hint="eastAsia"/>
+                <w:sz w:val="17"/>
+                <w:szCs w:val="17"/>
+              </w:rPr>
+              <w:t xml:space="preserve"> 추가 </w:t>
+            </w:r>
+          </w:p>
+          <w:p>
+            <w:pPr>
+              <w:pStyle w:val="af4"/>
+              <w:numPr>
+                <w:ilvl w:val="0"/>
+                <w:numId w:val="14"/>
+              </w:numPr>
+              <w:ind w:leftChars="0"/>
+              <w:rPr>
+                <w:rFonts w:ascii="바탕" w:eastAsia="바탕" w:hAnsi="바탕" w:cs="바탕" w:hint="eastAsia"/>
+                <w:sz w:val="17"/>
+                <w:szCs w:val="17"/>
+              </w:rPr>
+            </w:pPr>
+            <w:r>
+              <w:rPr>
+                <w:rFonts w:ascii="바탕" w:eastAsia="바탕" w:hAnsi="바탕" w:cs="바탕" w:hint="eastAsia"/>
+                <w:sz w:val="17"/>
+                <w:szCs w:val="17"/>
+              </w:rPr>
+              <w:t xml:space="preserve">각자 맡은 웹의 추가 구현 </w:t>
+            </w:r>
+            <w:r>
+              <w:rPr>
+                <w:rFonts w:ascii="바탕" w:eastAsia="바탕" w:hAnsi="바탕" w:cs="바탕"/>
+                <w:sz w:val="17"/>
+                <w:szCs w:val="17"/>
+              </w:rPr>
+              <w:t xml:space="preserve">– </w:t>
+            </w:r>
+            <w:r>
+              <w:rPr>
+                <w:rFonts w:ascii="바탕" w:eastAsia="바탕" w:hAnsi="바탕" w:cs="바탕" w:hint="eastAsia"/>
+                <w:sz w:val="17"/>
+                <w:szCs w:val="17"/>
+              </w:rPr>
+              <w:t>재고관리,</w:t>
+            </w:r>
+            <w:r>
+              <w:rPr>
+                <w:rFonts w:ascii="바탕" w:eastAsia="바탕" w:hAnsi="바탕" w:cs="바탕"/>
+                <w:sz w:val="17"/>
+                <w:szCs w:val="17"/>
+              </w:rPr>
+              <w:t xml:space="preserve"> </w:t>
+            </w:r>
+            <w:proofErr w:type="spellStart"/>
+            <w:r>
+              <w:rPr>
+                <w:rFonts w:ascii="바탕" w:eastAsia="바탕" w:hAnsi="바탕" w:cs="바탕" w:hint="eastAsia"/>
+                <w:sz w:val="17"/>
+                <w:szCs w:val="17"/>
+              </w:rPr>
+              <w:t>작업의뢰서</w:t>
+            </w:r>
+            <w:proofErr w:type="spellEnd"/>
+          </w:p>
+        </w:tc>
+      </w:tr>
+    </w:tbl>
+    <w:p>
+      <w:pPr>
+        <w:rPr>
+          <w:rFonts w:ascii="바탕" w:eastAsia="바탕" w:hAnsi="바탕" w:cs="바탕"/>
+          <w:sz w:val="24"/>
+          <w:szCs w:val="24"/>
+        </w:rPr>
+      </w:pPr>
+    </w:p>
+    <w:tbl>
+      <w:tblPr>
+        <w:tblW w:w="9643" w:type="dxa"/>
+        <w:tblBorders>
+          <w:top w:val="single" w:sz="12" w:space="0" w:color="000000"/>
+          <w:left w:val="nil"/>
+          <w:bottom w:val="dotted" w:sz="4" w:space="0" w:color="000000"/>
+          <w:right w:val="nil"/>
+          <w:insideH w:val="dotted" w:sz="4" w:space="0" w:color="000000"/>
+          <w:insideV w:val="dotted" w:sz="4" w:space="0" w:color="000000"/>
+        </w:tblBorders>
+        <w:tblLayout w:type="fixed"/>
+        <w:tblLook w:val="0400" w:firstRow="0" w:lastRow="0" w:firstColumn="0" w:lastColumn="0" w:noHBand="0" w:noVBand="1"/>
+      </w:tblPr>
+      <w:tblGrid>
+        <w:gridCol w:w="992"/>
+        <w:gridCol w:w="4394"/>
+        <w:gridCol w:w="4257"/>
+      </w:tblGrid>
+      <w:tr>
+        <w:trPr>
+          <w:trHeight w:val="431"/>
+        </w:trPr>
+        <w:tc>
+          <w:tcPr>
+            <w:tcW w:w="992" w:type="dxa"/>
+            <w:vMerge w:val="restart"/>
+            <w:vAlign w:val="center"/>
+          </w:tcPr>
+          <w:p>
+            <w:pPr>
+              <w:pBdr>
+                <w:top w:val="nil"/>
+                <w:left w:val="nil"/>
+                <w:bottom w:val="nil"/>
+                <w:right w:val="nil"/>
+                <w:between w:val="nil"/>
+              </w:pBdr>
+              <w:rPr>
+                <w:rFonts w:ascii="바탕" w:eastAsia="바탕" w:hAnsi="바탕" w:cs="바탕"/>
+                <w:b/>
+                <w:color w:val="000000"/>
+                <w:sz w:val="17"/>
+                <w:szCs w:val="17"/>
+              </w:rPr>
+            </w:pPr>
+            <w:r>
+              <w:rPr>
+                <w:rFonts w:ascii="바탕" w:eastAsia="바탕" w:hAnsi="바탕" w:cs="바탕"/>
+                <w:b/>
+                <w:color w:val="000000"/>
+                <w:sz w:val="17"/>
+                <w:szCs w:val="17"/>
+              </w:rPr>
+              <w:t>결정사항</w:t>
+            </w:r>
+          </w:p>
+        </w:tc>
+        <w:tc>
+          <w:tcPr>
+            <w:tcW w:w="4394" w:type="dxa"/>
+            <w:vAlign w:val="center"/>
+          </w:tcPr>
+          <w:p>
+            <w:pPr>
+              <w:pBdr>
+                <w:top w:val="nil"/>
+                <w:left w:val="nil"/>
+                <w:bottom w:val="nil"/>
+                <w:right w:val="nil"/>
+                <w:between w:val="nil"/>
+              </w:pBdr>
+              <w:rPr>
+                <w:rFonts w:ascii="바탕" w:eastAsia="바탕" w:hAnsi="바탕" w:cs="바탕"/>
+                <w:b/>
+                <w:color w:val="000000"/>
+                <w:sz w:val="17"/>
+                <w:szCs w:val="17"/>
+              </w:rPr>
+            </w:pPr>
+            <w:r>
+              <w:rPr>
+                <w:rFonts w:ascii="바탕" w:eastAsia="바탕" w:hAnsi="바탕" w:cs="바탕"/>
+                <w:b/>
+                <w:color w:val="000000"/>
+                <w:sz w:val="17"/>
+                <w:szCs w:val="17"/>
+              </w:rPr>
+              <w:t>내용</w:t>
+            </w:r>
+          </w:p>
+        </w:tc>
+        <w:tc>
+          <w:tcPr>
+            <w:tcW w:w="4257" w:type="dxa"/>
+            <w:vAlign w:val="center"/>
+          </w:tcPr>
+          <w:p>
+            <w:pPr>
+              <w:pBdr>
+                <w:top w:val="nil"/>
+                <w:left w:val="nil"/>
+                <w:bottom w:val="nil"/>
+                <w:right w:val="nil"/>
+                <w:between w:val="nil"/>
+              </w:pBdr>
+              <w:rPr>
+                <w:rFonts w:ascii="바탕" w:eastAsia="바탕" w:hAnsi="바탕" w:cs="바탕"/>
+                <w:b/>
+                <w:color w:val="000000"/>
+                <w:sz w:val="17"/>
+                <w:szCs w:val="17"/>
+              </w:rPr>
+            </w:pPr>
+            <w:proofErr w:type="spellStart"/>
+            <w:r>
+              <w:rPr>
+                <w:rFonts w:ascii="바탕" w:eastAsia="바탕" w:hAnsi="바탕" w:cs="바탕"/>
+                <w:b/>
+                <w:color w:val="000000"/>
+                <w:sz w:val="17"/>
+                <w:szCs w:val="17"/>
+              </w:rPr>
+              <w:t>진행일정</w:t>
+            </w:r>
+            <w:proofErr w:type="spellEnd"/>
+          </w:p>
+        </w:tc>
+      </w:tr>
+      <w:tr>
+        <w:trPr>
+          <w:trHeight w:val="431"/>
+        </w:trPr>
+        <w:tc>
+          <w:tcPr>
+            <w:tcW w:w="992" w:type="dxa"/>
+            <w:vMerge/>
+            <w:vAlign w:val="center"/>
+          </w:tcPr>
+          <w:p>
+            <w:pPr>
+              <w:pBdr>
+                <w:top w:val="nil"/>
+                <w:left w:val="nil"/>
+                <w:bottom w:val="nil"/>
+                <w:right w:val="nil"/>
+                <w:between w:val="nil"/>
+              </w:pBdr>
+              <w:jc w:val="left"/>
+              <w:rPr>
+                <w:rFonts w:ascii="바탕" w:eastAsia="바탕" w:hAnsi="바탕" w:cs="바탕"/>
+                <w:b/>
+                <w:color w:val="000000"/>
+                <w:sz w:val="17"/>
+                <w:szCs w:val="17"/>
+              </w:rPr>
+            </w:pPr>
+          </w:p>
+        </w:tc>
+        <w:tc>
+          <w:tcPr>
+            <w:tcW w:w="4394" w:type="dxa"/>
+            <w:vAlign w:val="center"/>
+          </w:tcPr>
+          <w:p>
+            <w:pPr>
+              <w:pBdr>
+                <w:top w:val="nil"/>
+                <w:left w:val="nil"/>
+                <w:bottom w:val="nil"/>
+                <w:right w:val="nil"/>
+                <w:between w:val="nil"/>
+              </w:pBdr>
+              <w:rPr>
+                <w:rFonts w:ascii="바탕" w:eastAsia="바탕" w:hAnsi="바탕" w:cs="바탕"/>
+                <w:color w:val="000000"/>
+                <w:sz w:val="17"/>
+                <w:szCs w:val="17"/>
+              </w:rPr>
+            </w:pPr>
+            <w:proofErr w:type="spellStart"/>
+            <w:r>
+              <w:rPr>
+                <w:rFonts w:ascii="바탕" w:eastAsia="바탕" w:hAnsi="바탕" w:cs="바탕" w:hint="eastAsia"/>
+                <w:color w:val="000000"/>
+                <w:sz w:val="17"/>
+                <w:szCs w:val="17"/>
+              </w:rPr>
+              <w:t>파비콘</w:t>
+            </w:r>
+            <w:proofErr w:type="spellEnd"/>
+            <w:r>
+              <w:rPr>
+                <w:rFonts w:ascii="바탕" w:eastAsia="바탕" w:hAnsi="바탕" w:cs="바탕" w:hint="eastAsia"/>
+                <w:color w:val="000000"/>
+                <w:sz w:val="17"/>
+                <w:szCs w:val="17"/>
+              </w:rPr>
+              <w:t xml:space="preserve"> </w:t>
+            </w:r>
+            <w:r>
+              <w:rPr>
+                <w:rFonts w:ascii="바탕" w:eastAsia="바탕" w:hAnsi="바탕" w:cs="바탕"/>
+                <w:color w:val="000000"/>
+                <w:sz w:val="17"/>
+                <w:szCs w:val="17"/>
+              </w:rPr>
+              <w:t xml:space="preserve">SM smart management </w:t>
+            </w:r>
+          </w:p>
+        </w:tc>
+        <w:tc>
+          <w:tcPr>
+            <w:tcW w:w="4257" w:type="dxa"/>
+            <w:vAlign w:val="center"/>
+          </w:tcPr>
+          <w:p>
+            <w:pPr>
+              <w:pBdr>
+                <w:top w:val="nil"/>
+                <w:left w:val="nil"/>
+                <w:bottom w:val="nil"/>
+                <w:right w:val="nil"/>
+                <w:between w:val="nil"/>
+              </w:pBdr>
+              <w:rPr>
+                <w:rFonts w:ascii="바탕" w:eastAsia="바탕" w:hAnsi="바탕" w:cs="바탕"/>
+                <w:color w:val="000000"/>
+                <w:sz w:val="17"/>
+                <w:szCs w:val="17"/>
+              </w:rPr>
+            </w:pPr>
+            <w:r>
+              <w:rPr>
+                <w:rFonts w:ascii="바탕" w:eastAsia="바탕" w:hAnsi="바탕" w:cs="바탕" w:hint="eastAsia"/>
+                <w:color w:val="000000"/>
+                <w:sz w:val="17"/>
+                <w:szCs w:val="17"/>
+              </w:rPr>
+              <w:t>당일</w:t>
+            </w:r>
+          </w:p>
+        </w:tc>
+      </w:tr>
+      <w:tr>
+        <w:trPr>
+          <w:trHeight w:val="431"/>
+        </w:trPr>
+        <w:tc>
+          <w:tcPr>
+            <w:tcW w:w="992" w:type="dxa"/>
+            <w:vMerge/>
+            <w:vAlign w:val="center"/>
+          </w:tcPr>
+          <w:p>
+            <w:pPr>
+              <w:pBdr>
+                <w:top w:val="nil"/>
+                <w:left w:val="nil"/>
+                <w:bottom w:val="nil"/>
+                <w:right w:val="nil"/>
+                <w:between w:val="nil"/>
+              </w:pBdr>
+              <w:jc w:val="left"/>
+              <w:rPr>
+                <w:rFonts w:ascii="바탕" w:eastAsia="바탕" w:hAnsi="바탕" w:cs="바탕"/>
+                <w:color w:val="000000"/>
+                <w:sz w:val="17"/>
+                <w:szCs w:val="17"/>
+              </w:rPr>
+            </w:pPr>
+          </w:p>
+        </w:tc>
+        <w:tc>
+          <w:tcPr>
+            <w:tcW w:w="4394" w:type="dxa"/>
+            <w:vAlign w:val="center"/>
+          </w:tcPr>
+          <w:p>
+            <w:pPr>
+              <w:pBdr>
+                <w:top w:val="nil"/>
+                <w:left w:val="nil"/>
+                <w:bottom w:val="nil"/>
+                <w:right w:val="nil"/>
+                <w:between w:val="nil"/>
+              </w:pBdr>
+              <w:rPr>
+                <w:rFonts w:ascii="바탕" w:eastAsia="바탕" w:hAnsi="바탕" w:cs="바탕"/>
+                <w:color w:val="000000"/>
+                <w:sz w:val="17"/>
+                <w:szCs w:val="17"/>
+              </w:rPr>
+            </w:pPr>
+            <w:proofErr w:type="spellStart"/>
+            <w:r>
+              <w:rPr>
+                <w:rFonts w:ascii="바탕" w:eastAsia="바탕" w:hAnsi="바탕" w:cs="바탕" w:hint="eastAsia"/>
+                <w:color w:val="000000"/>
+                <w:sz w:val="17"/>
+                <w:szCs w:val="17"/>
+              </w:rPr>
+              <w:t>메인하단</w:t>
+            </w:r>
+            <w:proofErr w:type="spellEnd"/>
+            <w:r>
+              <w:rPr>
+                <w:rFonts w:ascii="바탕" w:eastAsia="바탕" w:hAnsi="바탕" w:cs="바탕" w:hint="eastAsia"/>
+                <w:color w:val="000000"/>
+                <w:sz w:val="17"/>
+                <w:szCs w:val="17"/>
+              </w:rPr>
+              <w:t xml:space="preserve"> </w:t>
+            </w:r>
+          </w:p>
+        </w:tc>
+        <w:tc>
+          <w:tcPr>
+            <w:tcW w:w="4257" w:type="dxa"/>
+            <w:vAlign w:val="center"/>
+          </w:tcPr>
+          <w:p>
+            <w:pPr>
+              <w:rPr>
+                <w:rFonts w:ascii="바탕" w:eastAsia="바탕" w:hAnsi="바탕" w:cs="바탕"/>
+                <w:color w:val="000000"/>
+                <w:sz w:val="17"/>
+                <w:szCs w:val="17"/>
+              </w:rPr>
+            </w:pPr>
+            <w:r>
+              <w:rPr>
+                <w:rFonts w:ascii="바탕" w:eastAsia="바탕" w:hAnsi="바탕" w:cs="바탕" w:hint="eastAsia"/>
+                <w:color w:val="000000"/>
+                <w:sz w:val="17"/>
+                <w:szCs w:val="17"/>
+              </w:rPr>
+              <w:t>당일</w:t>
+            </w:r>
+          </w:p>
+        </w:tc>
+      </w:tr>
+      <w:tr>
+        <w:trPr>
+          <w:trHeight w:val="431"/>
+        </w:trPr>
+        <w:tc>
+          <w:tcPr>
+            <w:tcW w:w="992" w:type="dxa"/>
+            <w:vMerge/>
+            <w:vAlign w:val="center"/>
+          </w:tcPr>
+          <w:p>
+            <w:pPr>
+              <w:pBdr>
+                <w:top w:val="nil"/>
+                <w:left w:val="nil"/>
+                <w:bottom w:val="nil"/>
+                <w:right w:val="nil"/>
+                <w:between w:val="nil"/>
+              </w:pBdr>
+              <w:jc w:val="left"/>
+              <w:rPr>
+                <w:rFonts w:ascii="바탕" w:eastAsia="바탕" w:hAnsi="바탕" w:cs="바탕"/>
+                <w:color w:val="000000"/>
+                <w:sz w:val="17"/>
+                <w:szCs w:val="17"/>
+              </w:rPr>
+            </w:pPr>
+          </w:p>
+        </w:tc>
+        <w:tc>
+          <w:tcPr>
+            <w:tcW w:w="4394" w:type="dxa"/>
+            <w:vAlign w:val="center"/>
+          </w:tcPr>
+          <w:p>
+            <w:pPr>
+              <w:pBdr>
+                <w:top w:val="nil"/>
+                <w:left w:val="nil"/>
+                <w:bottom w:val="nil"/>
+                <w:right w:val="nil"/>
+                <w:between w:val="nil"/>
+              </w:pBdr>
+              <w:rPr>
+                <w:rFonts w:ascii="바탕" w:eastAsia="바탕" w:hAnsi="바탕" w:cs="바탕"/>
+                <w:color w:val="000000"/>
+                <w:sz w:val="17"/>
+                <w:szCs w:val="17"/>
+              </w:rPr>
+            </w:pPr>
+            <w:r>
+              <w:rPr>
+                <w:rFonts w:ascii="바탕" w:eastAsia="바탕" w:hAnsi="바탕" w:cs="바탕" w:hint="eastAsia"/>
+                <w:sz w:val="17"/>
+                <w:szCs w:val="17"/>
+              </w:rPr>
+              <w:t>재고관리,</w:t>
+            </w:r>
+            <w:r>
+              <w:rPr>
+                <w:rFonts w:ascii="바탕" w:eastAsia="바탕" w:hAnsi="바탕" w:cs="바탕"/>
+                <w:sz w:val="17"/>
+                <w:szCs w:val="17"/>
+              </w:rPr>
+              <w:t xml:space="preserve"> </w:t>
+            </w:r>
+            <w:proofErr w:type="spellStart"/>
+            <w:r>
+              <w:rPr>
+                <w:rFonts w:ascii="바탕" w:eastAsia="바탕" w:hAnsi="바탕" w:cs="바탕" w:hint="eastAsia"/>
+                <w:sz w:val="17"/>
+                <w:szCs w:val="17"/>
+              </w:rPr>
+              <w:t>작업의뢰서</w:t>
+            </w:r>
+            <w:proofErr w:type="spellEnd"/>
+            <w:r>
+              <w:rPr>
+                <w:rFonts w:ascii="바탕" w:eastAsia="바탕" w:hAnsi="바탕" w:cs="바탕" w:hint="eastAsia"/>
+                <w:sz w:val="17"/>
+                <w:szCs w:val="17"/>
+              </w:rPr>
+              <w:t xml:space="preserve"> 웹 추가 구현</w:t>
+            </w:r>
+          </w:p>
+        </w:tc>
+        <w:tc>
+          <w:tcPr>
+            <w:tcW w:w="4257" w:type="dxa"/>
+            <w:vAlign w:val="center"/>
+          </w:tcPr>
+          <w:p>
+            <w:pPr>
+              <w:rPr>
+                <w:rFonts w:ascii="바탕" w:eastAsia="바탕" w:hAnsi="바탕" w:cs="바탕"/>
+                <w:color w:val="000000"/>
+                <w:sz w:val="17"/>
+                <w:szCs w:val="17"/>
+              </w:rPr>
+            </w:pPr>
+            <w:r>
+              <w:rPr>
+                <w:rFonts w:ascii="바탕" w:eastAsia="바탕" w:hAnsi="바탕" w:cs="바탕" w:hint="eastAsia"/>
+                <w:color w:val="000000"/>
+                <w:sz w:val="17"/>
+                <w:szCs w:val="17"/>
+              </w:rPr>
+              <w:t>2024.02.</w:t>
+            </w:r>
+            <w:r>
+              <w:rPr>
+                <w:rFonts w:ascii="바탕" w:eastAsia="바탕" w:hAnsi="바탕" w:cs="바탕" w:hint="eastAsia"/>
+                <w:color w:val="000000"/>
+                <w:sz w:val="17"/>
+                <w:szCs w:val="17"/>
+              </w:rPr>
+              <w:t>0</w:t>
+            </w:r>
+            <w:r>
+              <w:rPr>
+                <w:rFonts w:ascii="바탕" w:eastAsia="바탕" w:hAnsi="바탕" w:cs="바탕"/>
+                <w:color w:val="000000"/>
+                <w:sz w:val="17"/>
+                <w:szCs w:val="17"/>
+              </w:rPr>
+              <w:t>5</w:t>
+            </w:r>
+            <w:bookmarkStart w:id="0" w:name="_GoBack"/>
+            <w:bookmarkEnd w:id="0"/>
+            <w:r>
+              <w:rPr>
+                <w:rFonts w:ascii="바탕" w:eastAsia="바탕" w:hAnsi="바탕" w:cs="바탕"/>
+                <w:color w:val="000000"/>
+                <w:sz w:val="17"/>
+                <w:szCs w:val="17"/>
+              </w:rPr>
+              <w:t xml:space="preserve"> </w:t>
+            </w:r>
+            <w:r>
+              <w:rPr>
+                <w:rFonts w:ascii="바탕" w:eastAsia="바탕" w:hAnsi="바탕" w:cs="바탕" w:hint="eastAsia"/>
+                <w:color w:val="000000"/>
+                <w:sz w:val="17"/>
+                <w:szCs w:val="17"/>
+              </w:rPr>
+              <w:t>~</w:t>
+            </w:r>
+            <w:r>
+              <w:rPr>
+                <w:rFonts w:ascii="바탕" w:eastAsia="바탕" w:hAnsi="바탕" w:cs="바탕"/>
+                <w:color w:val="000000"/>
+                <w:sz w:val="17"/>
+                <w:szCs w:val="17"/>
+              </w:rPr>
+              <w:t xml:space="preserve"> 2024.02.0</w:t>
+            </w:r>
+            <w:r>
+              <w:rPr>
+                <w:rFonts w:ascii="바탕" w:eastAsia="바탕" w:hAnsi="바탕" w:cs="바탕"/>
+                <w:color w:val="000000"/>
+                <w:sz w:val="17"/>
+                <w:szCs w:val="17"/>
+              </w:rPr>
+              <w:t>8</w:t>
+            </w:r>
+            <w:r>
+              <w:rPr>
+                <w:rFonts w:ascii="바탕" w:eastAsia="바탕" w:hAnsi="바탕" w:cs="바탕" w:hint="eastAsia"/>
+                <w:color w:val="000000"/>
+                <w:sz w:val="17"/>
+                <w:szCs w:val="17"/>
+              </w:rPr>
+              <w:t>일 전</w:t>
+            </w:r>
+          </w:p>
+        </w:tc>
+      </w:tr>
+      <w:tr>
+        <w:trPr>
+          <w:trHeight w:val="431"/>
+        </w:trPr>
+        <w:tc>
+          <w:tcPr>
+            <w:tcW w:w="992" w:type="dxa"/>
+            <w:vMerge/>
+            <w:vAlign w:val="center"/>
+          </w:tcPr>
+          <w:p>
+            <w:pPr>
+              <w:pBdr>
+                <w:top w:val="nil"/>
+                <w:left w:val="nil"/>
+                <w:bottom w:val="nil"/>
+                <w:right w:val="nil"/>
+                <w:between w:val="nil"/>
+              </w:pBdr>
+              <w:jc w:val="left"/>
+              <w:rPr>
+                <w:rFonts w:ascii="바탕" w:eastAsia="바탕" w:hAnsi="바탕" w:cs="바탕"/>
+                <w:color w:val="000000"/>
+                <w:sz w:val="17"/>
+                <w:szCs w:val="17"/>
+              </w:rPr>
+            </w:pPr>
+          </w:p>
+        </w:tc>
+        <w:tc>
+          <w:tcPr>
+            <w:tcW w:w="4394" w:type="dxa"/>
+            <w:vAlign w:val="center"/>
+          </w:tcPr>
+          <w:p>
+            <w:pPr>
+              <w:pBdr>
+                <w:top w:val="nil"/>
+                <w:left w:val="nil"/>
+                <w:bottom w:val="nil"/>
+                <w:right w:val="nil"/>
+                <w:between w:val="nil"/>
+              </w:pBdr>
+              <w:rPr>
+                <w:rFonts w:ascii="바탕" w:eastAsia="바탕" w:hAnsi="바탕" w:cs="바탕"/>
+                <w:color w:val="000000"/>
+                <w:sz w:val="17"/>
+                <w:szCs w:val="17"/>
+              </w:rPr>
+            </w:pPr>
+          </w:p>
+        </w:tc>
+        <w:tc>
+          <w:tcPr>
+            <w:tcW w:w="4257" w:type="dxa"/>
+            <w:vAlign w:val="center"/>
+          </w:tcPr>
+          <w:p>
+            <w:pPr>
+              <w:rPr>
+                <w:rFonts w:ascii="바탕" w:eastAsia="바탕" w:hAnsi="바탕" w:cs="바탕"/>
+                <w:color w:val="000000"/>
+                <w:sz w:val="17"/>
+                <w:szCs w:val="17"/>
+              </w:rPr>
+            </w:pPr>
+          </w:p>
+        </w:tc>
+      </w:tr>
+    </w:tbl>
+    <w:p>
+      <w:pPr>
+        <w:rPr>
+          <w:rFonts w:ascii="바탕" w:eastAsia="바탕" w:hAnsi="바탕" w:cs="바탕" w:hint="eastAsia"/>
         </w:rPr>
       </w:pPr>
     </w:p>
@@ -3915,6 +5580,95 @@
     </w:lvl>
   </w:abstractNum>
   <w:abstractNum w:abstractNumId="3" w15:restartNumberingAfterBreak="0">
+    <w:nsid w:val="38A85340"/>
+    <w:multiLevelType w:val="hybridMultilevel"/>
+    <w:tmpl w:val="5BA09884"/>
+    <w:lvl w:ilvl="0" w:tplc="B75CF8E6">
+      <w:start w:val="1"/>
+      <w:numFmt w:val="decimal"/>
+      <w:lvlText w:val="%1."/>
+      <w:lvlJc w:val="left"/>
+      <w:pPr>
+        <w:ind w:left="1160" w:hanging="360"/>
+      </w:pPr>
+      <w:rPr>
+        <w:rFonts w:hint="default"/>
+      </w:rPr>
+    </w:lvl>
+    <w:lvl w:ilvl="1" w:tplc="04090019" w:tentative="1">
+      <w:start w:val="1"/>
+      <w:numFmt w:val="upperLetter"/>
+      <w:lvlText w:val="%2."/>
+      <w:lvlJc w:val="left"/>
+      <w:pPr>
+        <w:ind w:left="1600" w:hanging="400"/>
+      </w:pPr>
+    </w:lvl>
+    <w:lvl w:ilvl="2" w:tplc="0409001B" w:tentative="1">
+      <w:start w:val="1"/>
+      <w:numFmt w:val="lowerRoman"/>
+      <w:lvlText w:val="%3."/>
+      <w:lvlJc w:val="right"/>
+      <w:pPr>
+        <w:ind w:left="2000" w:hanging="400"/>
+      </w:pPr>
+    </w:lvl>
+    <w:lvl w:ilvl="3" w:tplc="0409000F" w:tentative="1">
+      <w:start w:val="1"/>
+      <w:numFmt w:val="decimal"/>
+      <w:lvlText w:val="%4."/>
+      <w:lvlJc w:val="left"/>
+      <w:pPr>
+        <w:ind w:left="2400" w:hanging="400"/>
+      </w:pPr>
+    </w:lvl>
+    <w:lvl w:ilvl="4" w:tplc="04090019" w:tentative="1">
+      <w:start w:val="1"/>
+      <w:numFmt w:val="upperLetter"/>
+      <w:lvlText w:val="%5."/>
+      <w:lvlJc w:val="left"/>
+      <w:pPr>
+        <w:ind w:left="2800" w:hanging="400"/>
+      </w:pPr>
+    </w:lvl>
+    <w:lvl w:ilvl="5" w:tplc="0409001B" w:tentative="1">
+      <w:start w:val="1"/>
+      <w:numFmt w:val="lowerRoman"/>
+      <w:lvlText w:val="%6."/>
+      <w:lvlJc w:val="right"/>
+      <w:pPr>
+        <w:ind w:left="3200" w:hanging="400"/>
+      </w:pPr>
+    </w:lvl>
+    <w:lvl w:ilvl="6" w:tplc="0409000F" w:tentative="1">
+      <w:start w:val="1"/>
+      <w:numFmt w:val="decimal"/>
+      <w:lvlText w:val="%7."/>
+      <w:lvlJc w:val="left"/>
+      <w:pPr>
+        <w:ind w:left="3600" w:hanging="400"/>
+      </w:pPr>
+    </w:lvl>
+    <w:lvl w:ilvl="7" w:tplc="04090019" w:tentative="1">
+      <w:start w:val="1"/>
+      <w:numFmt w:val="upperLetter"/>
+      <w:lvlText w:val="%8."/>
+      <w:lvlJc w:val="left"/>
+      <w:pPr>
+        <w:ind w:left="4000" w:hanging="400"/>
+      </w:pPr>
+    </w:lvl>
+    <w:lvl w:ilvl="8" w:tplc="0409001B" w:tentative="1">
+      <w:start w:val="1"/>
+      <w:numFmt w:val="lowerRoman"/>
+      <w:lvlText w:val="%9."/>
+      <w:lvlJc w:val="right"/>
+      <w:pPr>
+        <w:ind w:left="4400" w:hanging="400"/>
+      </w:pPr>
+    </w:lvl>
+  </w:abstractNum>
+  <w:abstractNum w:abstractNumId="4" w15:restartNumberingAfterBreak="0">
     <w:nsid w:val="3DA941E4"/>
     <w:multiLevelType w:val="hybridMultilevel"/>
     <w:tmpl w:val="1C1CA7D8"/>
@@ -4000,7 +5754,7 @@
       </w:pPr>
     </w:lvl>
   </w:abstractNum>
-  <w:abstractNum w:abstractNumId="4" w15:restartNumberingAfterBreak="0">
+  <w:abstractNum w:abstractNumId="5" w15:restartNumberingAfterBreak="0">
     <w:nsid w:val="3F2C3AA9"/>
     <w:multiLevelType w:val="hybridMultilevel"/>
     <w:tmpl w:val="E6108EFC"/>
@@ -4089,7 +5843,7 @@
       </w:pPr>
     </w:lvl>
   </w:abstractNum>
-  <w:abstractNum w:abstractNumId="5" w15:restartNumberingAfterBreak="0">
+  <w:abstractNum w:abstractNumId="6" w15:restartNumberingAfterBreak="0">
     <w:nsid w:val="43567B30"/>
     <w:multiLevelType w:val="multilevel"/>
     <w:tmpl w:val="639CD3D8"/>
@@ -4202,7 +5956,96 @@
       </w:rPr>
     </w:lvl>
   </w:abstractNum>
-  <w:abstractNum w:abstractNumId="6" w15:restartNumberingAfterBreak="0">
+  <w:abstractNum w:abstractNumId="7" w15:restartNumberingAfterBreak="0">
+    <w:nsid w:val="46614661"/>
+    <w:multiLevelType w:val="hybridMultilevel"/>
+    <w:tmpl w:val="FAAE9130"/>
+    <w:lvl w:ilvl="0" w:tplc="E2021E48">
+      <w:start w:val="1"/>
+      <w:numFmt w:val="decimal"/>
+      <w:lvlText w:val="%1."/>
+      <w:lvlJc w:val="left"/>
+      <w:pPr>
+        <w:ind w:left="1160" w:hanging="360"/>
+      </w:pPr>
+      <w:rPr>
+        <w:rFonts w:hint="default"/>
+      </w:rPr>
+    </w:lvl>
+    <w:lvl w:ilvl="1" w:tplc="04090019" w:tentative="1">
+      <w:start w:val="1"/>
+      <w:numFmt w:val="upperLetter"/>
+      <w:lvlText w:val="%2."/>
+      <w:lvlJc w:val="left"/>
+      <w:pPr>
+        <w:ind w:left="1600" w:hanging="400"/>
+      </w:pPr>
+    </w:lvl>
+    <w:lvl w:ilvl="2" w:tplc="0409001B" w:tentative="1">
+      <w:start w:val="1"/>
+      <w:numFmt w:val="lowerRoman"/>
+      <w:lvlText w:val="%3."/>
+      <w:lvlJc w:val="right"/>
+      <w:pPr>
+        <w:ind w:left="2000" w:hanging="400"/>
+      </w:pPr>
+    </w:lvl>
+    <w:lvl w:ilvl="3" w:tplc="0409000F" w:tentative="1">
+      <w:start w:val="1"/>
+      <w:numFmt w:val="decimal"/>
+      <w:lvlText w:val="%4."/>
+      <w:lvlJc w:val="left"/>
+      <w:pPr>
+        <w:ind w:left="2400" w:hanging="400"/>
+      </w:pPr>
+    </w:lvl>
+    <w:lvl w:ilvl="4" w:tplc="04090019" w:tentative="1">
+      <w:start w:val="1"/>
+      <w:numFmt w:val="upperLetter"/>
+      <w:lvlText w:val="%5."/>
+      <w:lvlJc w:val="left"/>
+      <w:pPr>
+        <w:ind w:left="2800" w:hanging="400"/>
+      </w:pPr>
+    </w:lvl>
+    <w:lvl w:ilvl="5" w:tplc="0409001B" w:tentative="1">
+      <w:start w:val="1"/>
+      <w:numFmt w:val="lowerRoman"/>
+      <w:lvlText w:val="%6."/>
+      <w:lvlJc w:val="right"/>
+      <w:pPr>
+        <w:ind w:left="3200" w:hanging="400"/>
+      </w:pPr>
+    </w:lvl>
+    <w:lvl w:ilvl="6" w:tplc="0409000F" w:tentative="1">
+      <w:start w:val="1"/>
+      <w:numFmt w:val="decimal"/>
+      <w:lvlText w:val="%7."/>
+      <w:lvlJc w:val="left"/>
+      <w:pPr>
+        <w:ind w:left="3600" w:hanging="400"/>
+      </w:pPr>
+    </w:lvl>
+    <w:lvl w:ilvl="7" w:tplc="04090019" w:tentative="1">
+      <w:start w:val="1"/>
+      <w:numFmt w:val="upperLetter"/>
+      <w:lvlText w:val="%8."/>
+      <w:lvlJc w:val="left"/>
+      <w:pPr>
+        <w:ind w:left="4000" w:hanging="400"/>
+      </w:pPr>
+    </w:lvl>
+    <w:lvl w:ilvl="8" w:tplc="0409001B" w:tentative="1">
+      <w:start w:val="1"/>
+      <w:numFmt w:val="lowerRoman"/>
+      <w:lvlText w:val="%9."/>
+      <w:lvlJc w:val="right"/>
+      <w:pPr>
+        <w:ind w:left="4400" w:hanging="400"/>
+      </w:pPr>
+    </w:lvl>
+  </w:abstractNum>
+  <w:abstractNum w:abstractNumId="8" w15:restartNumberingAfterBreak="0">
     <w:nsid w:val="48510825"/>
     <w:multiLevelType w:val="multilevel"/>
     <w:tmpl w:val="6A20B580"/>
@@ -4315,7 +6158,7 @@
       </w:rPr>
     </w:lvl>
   </w:abstractNum>
-  <w:abstractNum w:abstractNumId="7" w15:restartNumberingAfterBreak="0">
+  <w:abstractNum w:abstractNumId="9" w15:restartNumberingAfterBreak="0">
     <w:nsid w:val="4BFA7082"/>
     <w:multiLevelType w:val="hybridMultilevel"/>
     <w:tmpl w:val="F3407B44"/>
@@ -4401,7 +6244,7 @@
       </w:pPr>
     </w:lvl>
   </w:abstractNum>
-  <w:abstractNum w:abstractNumId="8" w15:restartNumberingAfterBreak="0">
+  <w:abstractNum w:abstractNumId="10" w15:restartNumberingAfterBreak="0">
     <w:nsid w:val="56A40A98"/>
     <w:multiLevelType w:val="hybridMultilevel"/>
     <w:tmpl w:val="466619DC"/>
@@ -4490,7 +6333,7 @@
       </w:pPr>
     </w:lvl>
   </w:abstractNum>
-  <w:abstractNum w:abstractNumId="9" w15:restartNumberingAfterBreak="0">
+  <w:abstractNum w:abstractNumId="11" w15:restartNumberingAfterBreak="0">
     <w:nsid w:val="5711624A"/>
     <w:multiLevelType w:val="hybridMultilevel"/>
     <w:tmpl w:val="9118AE72"/>
@@ -4603,7 +6446,7 @@
       </w:rPr>
     </w:lvl>
   </w:abstractNum>
-  <w:abstractNum w:abstractNumId="10" w15:restartNumberingAfterBreak="0">
+  <w:abstractNum w:abstractNumId="12" w15:restartNumberingAfterBreak="0">
     <w:nsid w:val="5B837221"/>
     <w:multiLevelType w:val="multilevel"/>
     <w:tmpl w:val="3D4AA3F0"/>
@@ -4716,7 +6559,7 @@
       </w:rPr>
     </w:lvl>
   </w:abstractNum>
-  <w:abstractNum w:abstractNumId="11" w15:restartNumberingAfterBreak="0">
+  <w:abstractNum w:abstractNumId="13" w15:restartNumberingAfterBreak="0">
     <w:nsid w:val="65780127"/>
     <w:multiLevelType w:val="multilevel"/>
     <w:tmpl w:val="B74C7442"/>
@@ -4836,34 +6679,40 @@
     <w:abstractNumId w:val="0"/>
   </w:num>
   <w:num w:numId="3">
+    <w:abstractNumId w:val="12"/>
+  </w:num>
+  <w:num w:numId="4">
+    <w:abstractNumId w:val="13"/>
+  </w:num>
+  <w:num w:numId="5">
+    <w:abstractNumId w:val="8"/>
+  </w:num>
+  <w:num w:numId="6">
+    <w:abstractNumId w:val="6"/>
+  </w:num>
+  <w:num w:numId="7">
     <w:abstractNumId w:val="10"/>
   </w:num>
-  <w:num w:numId="4">
+  <w:num w:numId="8">
+    <w:abstractNumId w:val="5"/>
+  </w:num>
+  <w:num w:numId="9">
     <w:abstractNumId w:val="11"/>
   </w:num>
-  <w:num w:numId="5">
-    <w:abstractNumId w:val="6"/>
-  </w:num>
-  <w:num w:numId="6">
-    <w:abstractNumId w:val="5"/>
-  </w:num>
-  <w:num w:numId="7">
-    <w:abstractNumId w:val="8"/>
-  </w:num>
-  <w:num w:numId="8">
+  <w:num w:numId="10">
     <w:abstractNumId w:val="4"/>
-  </w:num>
-  <w:num w:numId="9">
-    <w:abstractNumId w:val="9"/>
-  </w:num>
-  <w:num w:numId="10">
-    <w:abstractNumId w:val="3"/>
   </w:num>
   <w:num w:numId="11">
     <w:abstractNumId w:val="1"/>
   </w:num>
   <w:num w:numId="12">
+    <w:abstractNumId w:val="9"/>
+  </w:num>
+  <w:num w:numId="13">
     <w:abstractNumId w:val="7"/>
+  </w:num>
+  <w:num w:numId="14">
+    <w:abstractNumId w:val="3"/>
   </w:num>
 </w:numbering>
 </file>
